--- a/Wycena/Raporty/Oferta_Klient_20250824_0001.docx
+++ b/Wycena/Raporty/Oferta_Klient_20250824_0001.docx
@@ -92,7 +92,11 @@
         <w:t>Szanowni Państwo,</w:t>
         <w:br/>
         <w:br/>
-        <w:t>dziękujemy za przesłanie zapytania ofertowego dotyczącego usługi cięcia laserem blach. Z przyjemnością przedstawiamy przygotowaną dla Państwa ofertę...</w:t>
+        <w:t>dziękujemy za przesłanie zapytania ofertowego dotyczącego usługi cięcia laserem blach.</w:t>
+        <w:br/>
+        <w:t>Z przyjemnością przedstawiamy przygotowaną dla Państwa ofertę wykorzystując</w:t>
+        <w:br/>
+        <w:t>nasze doświadczenie oraz nowoczesny park maszynowy do realizacji nawet najbardziej wymagających projektów</w:t>
       </w:r>
     </w:p>
     <w:tbl>
@@ -4728,7 +4732,58 @@
         <w:rPr>
           <w:sz w:val="18"/>
         </w:rPr>
-        <w:t>Wyłączenia odpowiedzialności ...</w:t>
+        <w:t xml:space="preserve">Wyłączenia odpowiedzialności </w:t>
+        <w:br/>
+        <w:br/>
+        <w:t>Dokumentacja techniczna</w:t>
+        <w:br/>
+        <w:br/>
+        <w:t>Realizacja zamówienia odbywa się wyłącznie na podstawie dokumentacji technicznej dostarczonej przez Klienta. Odpowiedzialność za jej kompletność, poprawność oraz zgodność z założeniami projektowymi leży wyłącznie po stronie Zleceniodawcy. Wszelkie błędy, niejasności, czy niezgodności w przesłanych plikach uniemożliwiające prawidłowe wykonanie wyrobu, nie mogą stanowić podstawy do roszczeń wobec naszej firmy.</w:t>
+        <w:br/>
+        <w:br/>
+        <w:br/>
+        <w:br/>
+        <w:t>Materiał powierzone i dostarczany przez Klienta</w:t>
+        <w:br/>
+        <w:br/>
+        <w:t>Nie ponosimy odpowiedzialności za uszkodzenia, błędy obróbki, zmiany struktury, odkształcenia ani inne wady powstałe w wyniku specyficznych właściwości materiału powierzonego przez Klienta, jego niejednorodności, błędnej deklaracji gatunku, braku wymaganych atestów czy oznaczeń partii. Klient zobowiązany jest dostarczyć materiał zgodny ze specyfikacją oraz wolny od wad fizycznych i chemicznych, mogących negatywnie wpływać na proces cięcia i jakość finalnego wyrobu.</w:t>
+        <w:br/>
+        <w:br/>
+        <w:br/>
+        <w:br/>
+        <w:t>Dostawcy materiałów</w:t>
+        <w:br/>
+        <w:br/>
+        <w:t>Nasza firma dołoży wszelkich starań w zakresie selekcji i zakupów materiałów wyłącznie od sprawdzonych dostawców. Zastrzegamy sobie jednak, że odpowiedzialność za parametry, właściwości lub wady ukryte materiału ogranicza się wyłącznie do zakresu wynikającego z dokumentacji danego producenta lub certyfikatu jakości – zgodnie z obowiązującym prawem oraz praktyką rynku stalowego.</w:t>
+        <w:br/>
+        <w:br/>
+        <w:br/>
+        <w:br/>
+        <w:t>Ograniczenie odpowiedzialności prawnej</w:t>
+        <w:br/>
+        <w:br/>
+        <w:t>Odpowiadamy wyłącznie za zgodność wykonanych prac z przesłaną dokumentacją oraz z obowiązującymi normami i przepisami prawa. Nie ponosimy odpowiedzialności za ewentualne szkody pośrednie, utracone korzyści, koszty produkcji, opóźnienia wynikające z przerw w dostawie materiałów, siły wyższej, zdarzeń losowych czy skutków niezastosowania się Klienta do obowiązujących przepisów i wymogów technicznych.</w:t>
+        <w:br/>
+        <w:br/>
+        <w:br/>
+        <w:br/>
+        <w:t>Przepisy prawa i gwarancje</w:t>
+        <w:br/>
+        <w:br/>
+        <w:t>Wszelkie realizacje podlegają przepisom prawa polskiego, normom branżowym oraz ustaleniom indywidualnym zawartym w zamówieniu. Ewentualna odpowiedzialność spółki ogranicza się do wartości usługi, a w szczególnych wypadkach – do ponownego wykonania usługi lub zwrotu jej kosztu. Nie udzielamy gwarancji na materiały powierzone, a zakres gwarancji na produkty wykonane z własnych materiałów jest określony indywidualnie w ofercie i na fakturze.</w:t>
+        <w:br/>
+        <w:br/>
+        <w:br/>
+        <w:br/>
+        <w:t>Mamy nadzieję, że powyższe wyjaśnienia pozwolą na jasne i czytelne określenie zasad współpracy oraz przyczynią się do pomyślnej realizacji Państwa zamówienia. Zapraszamy do zapoznania się ze szczegółami przygotowanej oferty oraz kontaktu w przypadku pytań lub wątpliwości.</w:t>
+        <w:br/>
+        <w:br/>
+        <w:br/>
+        <w:br/>
+        <w:t>Z wyrazami szacunku,</w:t>
+        <w:br/>
+        <w:br/>
+        <w:t>LaserTeam</w:t>
       </w:r>
     </w:p>
     <w:sectPr>
